--- a/Unit_6/Programming Assignment Unit 6.docx
+++ b/Unit_6/Programming Assignment Unit 6.docx
@@ -59,11 +59,62 @@
             <v:path o:extrusionok="f" gradientshapeok="t" o:connecttype="rect"/>
             <o:lock v:ext="edit" aspectratio="t"/>
           </v:shapetype>
-          <v:shape id="_x0000_i1029" type="#_x0000_t75" style="width:76pt;height:49.5pt" o:ole="">
+          <v:shape id="_x0000_i1025" type="#_x0000_t75" style="width:76pt;height:49.5pt" o:ole="">
             <v:imagedata r:id="rId5" o:title=""/>
           </v:shape>
-          <o:OLEObject Type="Embed" ProgID="Package" ShapeID="_x0000_i1029" DrawAspect="Icon" ObjectID="_1828000969" r:id="rId6"/>
+          <o:OLEObject Type="Embed" ProgID="Package" ShapeID="_x0000_i1025" DrawAspect="Icon" ObjectID="_1828001588" r:id="rId6"/>
         </w:object>
+      </w:r>
+      <w:r>
+        <w:rPr>
+          <w:rStyle w:val="Heading1Char"/>
+          <w:sz w:val="24"/>
+          <w:szCs w:val="24"/>
+        </w:rPr>
+        <w:t xml:space="preserve">. </w:t>
+      </w:r>
+    </w:p>
+    <w:p>
+      <w:pPr>
+        <w:pStyle w:val="ListParagraph"/>
+        <w:numPr>
+          <w:ilvl w:val="0"/>
+          <w:numId w:val="3"/>
+        </w:numPr>
+        <w:rPr>
+          <w:rStyle w:val="Heading1Char"/>
+          <w:sz w:val="24"/>
+          <w:szCs w:val="24"/>
+        </w:rPr>
+      </w:pPr>
+      <w:r>
+        <w:rPr>
+          <w:rStyle w:val="Heading1Char"/>
+          <w:b/>
+          <w:bCs/>
+          <w:sz w:val="24"/>
+          <w:szCs w:val="24"/>
+        </w:rPr>
+        <w:t>Github link</w:t>
+      </w:r>
+      <w:r>
+        <w:rPr>
+          <w:rStyle w:val="Heading1Char"/>
+          <w:sz w:val="24"/>
+          <w:szCs w:val="24"/>
+        </w:rPr>
+        <w:t xml:space="preserve"> :</w:t>
+      </w:r>
+      <w:r>
+        <w:t xml:space="preserve"> </w:t>
+      </w:r>
+      <w:r>
+        <w:rPr>
+          <w:rStyle w:val="Heading1Char"/>
+          <w:sz w:val="24"/>
+          <w:szCs w:val="24"/>
+        </w:rPr>
+        <w:t>https://github.com/hoanhtuan-hat/CS-1103-01-AY2026-T2/tree/main/Unit_6</w:t>
       </w:r>
     </w:p>
     <w:p>
@@ -20637,12 +20688,14 @@
           <w:sz w:val="24"/>
           <w:szCs w:val="24"/>
         </w:rPr>
-        <w:lastRenderedPageBreak/>
         <w:t>Screen shot:</w:t>
       </w:r>
     </w:p>
     <w:p>
       <w:r>
+        <w:rPr>
+          <w:noProof/>
+        </w:rPr>
         <w:drawing>
           <wp:inline distT="0" distB="0" distL="0" distR="0" wp14:anchorId="2D547FD0" wp14:editId="0E2763DC">
             <wp:extent cx="5943600" cy="3327400"/>
@@ -20694,6 +20747,9 @@
         <w:t xml:space="preserve"> </w:t>
       </w:r>
       <w:r>
+        <w:rPr>
+          <w:noProof/>
+        </w:rPr>
         <w:drawing>
           <wp:inline distT="0" distB="0" distL="0" distR="0" wp14:anchorId="384CCE16" wp14:editId="745491D3">
             <wp:extent cx="5943600" cy="3149600"/>
@@ -20748,7 +20804,6 @@
         <w:rPr>
           <w:noProof/>
         </w:rPr>
-        <w:lastRenderedPageBreak/>
         <w:drawing>
           <wp:inline distT="0" distB="0" distL="0" distR="0" wp14:anchorId="18902D5F" wp14:editId="37664D8C">
             <wp:extent cx="5943600" cy="3167380"/>
@@ -20857,7 +20912,6 @@
         <w:rPr>
           <w:noProof/>
         </w:rPr>
-        <w:lastRenderedPageBreak/>
         <w:drawing>
           <wp:inline distT="0" distB="0" distL="0" distR="0" wp14:anchorId="52A7B20E" wp14:editId="74DB343E">
             <wp:extent cx="5943600" cy="3155950"/>
@@ -20966,7 +21020,6 @@
         <w:rPr>
           <w:noProof/>
         </w:rPr>
-        <w:lastRenderedPageBreak/>
         <w:drawing>
           <wp:inline distT="0" distB="0" distL="0" distR="0" wp14:anchorId="4958FB8E" wp14:editId="6289B2A2">
             <wp:extent cx="5943600" cy="3152775"/>
